--- a/Bahasa Inggris - A15.9102/Reusable Water Bottle/Yohanes Dimas Pratama - Reusable Water Bottle (A11.2021.13254 - A15.9102).docx
+++ b/Bahasa Inggris - A15.9102/Reusable Water Bottle/Yohanes Dimas Pratama - Reusable Water Bottle (A11.2021.13254 - A15.9102).docx
@@ -333,8 +333,26 @@
         <w:t>This example demonstrates how a reusable water bottle made from stainless steel can offer environmental advantages and durability. The disadvantage is the potential weight compared to plastic, and the package emphasizes eco-friendliness and includes useful information for the consumer.</w:t>
       </w:r>
     </w:p>
+    <w:p>
+      <w:r>
+        <w:lastRenderedPageBreak/>
+        <w:t>Link Draft Business Plan</w:t>
+      </w:r>
+    </w:p>
+    <w:p>
+      <w:hyperlink r:id="rId8" w:history="1">
+        <w:r>
+          <w:rPr>
+            <w:rStyle w:val="Hyperlink"/>
+          </w:rPr>
+          <w:t>https://docs.google.com/forms/u/2/d/e/1FAIpQLSc5DujU9-74bK7au3L-JGZmuIt4aZJ0dQjvC7yh0NLfUZYKWg/formResponse?edit2=2_ABaOnueYzyNLfQX3So-vTrIwmA6QZGyvWOYueYg29I1BXZrl7OZZ60d5P900oAYL2L1sgsY</w:t>
+        </w:r>
+      </w:hyperlink>
+    </w:p>
+    <w:p/>
+    <w:p/>
     <w:sectPr>
-      <w:footerReference w:type="default" r:id="rId8"/>
+      <w:footerReference w:type="default" r:id="rId9"/>
       <w:pgSz w:w="11906" w:h="16838" w:code="9"/>
       <w:pgMar w:top="1440" w:right="1440" w:bottom="1440" w:left="1440" w:header="720" w:footer="720" w:gutter="0"/>
       <w:cols w:space="708"/>
@@ -1393,6 +1411,29 @@
       <w:szCs w:val="56"/>
     </w:rPr>
   </w:style>
+  <w:style w:type="character" w:styleId="Hyperlink">
+    <w:name w:val="Hyperlink"/>
+    <w:basedOn w:val="DefaultParagraphFont"/>
+    <w:uiPriority w:val="99"/>
+    <w:unhideWhenUsed/>
+    <w:rsid w:val="00596744"/>
+    <w:rPr>
+      <w:color w:val="0563C1" w:themeColor="hyperlink"/>
+      <w:u w:val="single"/>
+    </w:rPr>
+  </w:style>
+  <w:style w:type="character" w:styleId="UnresolvedMention">
+    <w:name w:val="Unresolved Mention"/>
+    <w:basedOn w:val="DefaultParagraphFont"/>
+    <w:uiPriority w:val="99"/>
+    <w:semiHidden/>
+    <w:unhideWhenUsed/>
+    <w:rsid w:val="00596744"/>
+    <w:rPr>
+      <w:color w:val="605E5C"/>
+      <w:shd w:val="clear" w:color="auto" w:fill="E1DFDD"/>
+    </w:rPr>
+  </w:style>
 </w:styles>
 </file>
 
@@ -1502,6 +1543,7 @@
     <w:rsid w:val="00335F4B"/>
     <w:rsid w:val="004B6D04"/>
     <w:rsid w:val="006449F2"/>
+    <w:rsid w:val="008D0B06"/>
     <w:rsid w:val="00AE08E0"/>
     <w:rsid w:val="00C5012D"/>
     <w:rsid w:val="00FB1F38"/>

--- a/Bahasa Inggris - A15.9102/Reusable Water Bottle/Yohanes Dimas Pratama - Reusable Water Bottle (A11.2021.13254 - A15.9102).docx
+++ b/Bahasa Inggris - A15.9102/Reusable Water Bottle/Yohanes Dimas Pratama - Reusable Water Bottle (A11.2021.13254 - A15.9102).docx
@@ -1,6 +1,6 @@
 
 <file path=word/document.xml><?xml version="1.0" encoding="utf-8"?>
-<w:document xmlns:wpc="http://schemas.microsoft.com/office/word/2010/wordprocessingCanvas" xmlns:cx="http://schemas.microsoft.com/office/drawing/2014/chartex" xmlns:cx1="http://schemas.microsoft.com/office/drawing/2015/9/8/chartex" xmlns:cx2="http://schemas.microsoft.com/office/drawing/2015/10/21/chartex" xmlns:cx3="http://schemas.microsoft.com/office/drawing/2016/5/9/chartex" xmlns:cx4="http://schemas.microsoft.com/office/drawing/2016/5/10/chartex" xmlns:cx5="http://schemas.microsoft.com/office/drawing/2016/5/11/chartex" xmlns:cx6="http://schemas.microsoft.com/office/drawing/2016/5/12/chartex" xmlns:cx7="http://schemas.microsoft.com/office/drawing/2016/5/13/chartex" xmlns:cx8="http://schemas.microsoft.com/office/drawing/2016/5/14/chartex" xmlns:mc="http://schemas.openxmlformats.org/markup-compatibility/2006" xmlns:aink="http://schemas.microsoft.com/office/drawing/2016/ink" xmlns:am3d="http://schemas.microsoft.com/office/drawing/2017/model3d" xmlns:o="urn:schemas-microsoft-com:office:office" xmlns:r="http://schemas.openxmlformats.org/officeDocument/2006/relationships" xmlns:m="http://schemas.openxmlformats.org/officeDocument/2006/math" xmlns:v="urn:schemas-microsoft-com:vml" xmlns:wp14="http://schemas.microsoft.com/office/word/2010/wordprocessingDrawing" xmlns:wp="http://schemas.openxmlformats.org/drawingml/2006/wordprocessingDrawing" xmlns:w10="urn:schemas-microsoft-com:office:word" xmlns:w="http://schemas.openxmlformats.org/wordprocessingml/2006/main" xmlns:w14="http://schemas.microsoft.com/office/word/2010/wordml" xmlns:w15="http://schemas.microsoft.com/office/word/2012/wordml" xmlns:w16cex="http://schemas.microsoft.com/office/word/2018/wordml/cex" xmlns:w16cid="http://schemas.microsoft.com/office/word/2016/wordml/cid" xmlns:w16="http://schemas.microsoft.com/office/word/2018/wordml" xmlns:w16sdtdh="http://schemas.microsoft.com/office/word/2020/wordml/sdtdatahash" xmlns:w16se="http://schemas.microsoft.com/office/word/2015/wordml/symex" xmlns:wpg="http://schemas.microsoft.com/office/word/2010/wordprocessingGroup" xmlns:wpi="http://schemas.microsoft.com/office/word/2010/wordprocessingInk" xmlns:wne="http://schemas.microsoft.com/office/word/2006/wordml" xmlns:wps="http://schemas.microsoft.com/office/word/2010/wordprocessingShape" mc:Ignorable="w14 w15 w16se w16cid w16 w16cex w16sdtdh wp14">
+<w:document xmlns:wpc="http://schemas.microsoft.com/office/word/2010/wordprocessingCanvas" xmlns:cx="http://schemas.microsoft.com/office/drawing/2014/chartex" xmlns:cx1="http://schemas.microsoft.com/office/drawing/2015/9/8/chartex" xmlns:cx2="http://schemas.microsoft.com/office/drawing/2015/10/21/chartex" xmlns:cx3="http://schemas.microsoft.com/office/drawing/2016/5/9/chartex" xmlns:cx4="http://schemas.microsoft.com/office/drawing/2016/5/10/chartex" xmlns:cx5="http://schemas.microsoft.com/office/drawing/2016/5/11/chartex" xmlns:cx6="http://schemas.microsoft.com/office/drawing/2016/5/12/chartex" xmlns:cx7="http://schemas.microsoft.com/office/drawing/2016/5/13/chartex" xmlns:cx8="http://schemas.microsoft.com/office/drawing/2016/5/14/chartex" xmlns:mc="http://schemas.openxmlformats.org/markup-compatibility/2006" xmlns:aink="http://schemas.microsoft.com/office/drawing/2016/ink" xmlns:am3d="http://schemas.microsoft.com/office/drawing/2017/model3d" xmlns:o="urn:schemas-microsoft-com:office:office" xmlns:oel="http://schemas.microsoft.com/office/2019/extlst" xmlns:r="http://schemas.openxmlformats.org/officeDocument/2006/relationships" xmlns:m="http://schemas.openxmlformats.org/officeDocument/2006/math" xmlns:v="urn:schemas-microsoft-com:vml" xmlns:wp14="http://schemas.microsoft.com/office/word/2010/wordprocessingDrawing" xmlns:wp="http://schemas.openxmlformats.org/drawingml/2006/wordprocessingDrawing" xmlns:w10="urn:schemas-microsoft-com:office:word" xmlns:w="http://schemas.openxmlformats.org/wordprocessingml/2006/main" xmlns:w14="http://schemas.microsoft.com/office/word/2010/wordml" xmlns:w15="http://schemas.microsoft.com/office/word/2012/wordml" xmlns:w16cex="http://schemas.microsoft.com/office/word/2018/wordml/cex" xmlns:w16cid="http://schemas.microsoft.com/office/word/2016/wordml/cid" xmlns:w16="http://schemas.microsoft.com/office/word/2018/wordml" xmlns:w16sdtdh="http://schemas.microsoft.com/office/word/2020/wordml/sdtdatahash" xmlns:w16se="http://schemas.microsoft.com/office/word/2015/wordml/symex" xmlns:wpg="http://schemas.microsoft.com/office/word/2010/wordprocessingGroup" xmlns:wpi="http://schemas.microsoft.com/office/word/2010/wordprocessingInk" xmlns:wne="http://schemas.microsoft.com/office/word/2006/wordml" xmlns:wps="http://schemas.microsoft.com/office/word/2010/wordprocessingShape" mc:Ignorable="w14 w15 w16se w16cid w16 w16cex w16sdtdh wp14">
   <w:body>
     <w:p>
       <w:r>
@@ -123,7 +123,7 @@
         </w:numPr>
       </w:pPr>
       <w:r>
-        <w:t>Materials of the Product</w:t>
+        <w:t>Product Description:</w:t>
       </w:r>
     </w:p>
     <w:p>
@@ -132,7 +132,15 @@
         <w:ind w:left="360"/>
       </w:pPr>
       <w:r>
-        <w:t>Made from high-quality, BPA-free, and food-grade stainless steel.</w:t>
+        <w:t xml:space="preserve">Introducing our </w:t>
+      </w:r>
+      <w:proofErr w:type="gramStart"/>
+      <w:r>
+        <w:t>Stainless Steel</w:t>
+      </w:r>
+      <w:proofErr w:type="gramEnd"/>
+      <w:r>
+        <w:t xml:space="preserve"> Reusable Water Bottle – the perfect companion for your active and eco-conscious lifestyle. Crafted with precision and sustainability in mind, this sleek and durable water bottle is designed to make a positive impact on your hydration routine and the environment.</w:t>
       </w:r>
     </w:p>
     <w:p>
@@ -150,6 +158,33 @@
         </w:numPr>
       </w:pPr>
       <w:r>
+        <w:t>Materials of the Product</w:t>
+      </w:r>
+    </w:p>
+    <w:p>
+      <w:pPr>
+        <w:pStyle w:val="ListParagraph"/>
+        <w:ind w:left="360"/>
+      </w:pPr>
+      <w:r>
+        <w:t>Made from high-quality, BPA-free, and food-grade stainless steel.</w:t>
+      </w:r>
+    </w:p>
+    <w:p>
+      <w:pPr>
+        <w:pStyle w:val="ListParagraph"/>
+        <w:ind w:left="360"/>
+      </w:pPr>
+    </w:p>
+    <w:p>
+      <w:pPr>
+        <w:pStyle w:val="ListParagraph"/>
+        <w:numPr>
+          <w:ilvl w:val="0"/>
+          <w:numId w:val="2"/>
+        </w:numPr>
+      </w:pPr>
+      <w:r>
         <w:t>The Advantages of the Product</w:t>
       </w:r>
     </w:p>
@@ -335,24 +370,19 @@
     </w:p>
     <w:p>
       <w:r>
-        <w:lastRenderedPageBreak/>
-        <w:t>Link Draft Business Plan</w:t>
-      </w:r>
-    </w:p>
-    <w:p>
-      <w:hyperlink r:id="rId8" w:history="1">
-        <w:r>
-          <w:rPr>
-            <w:rStyle w:val="Hyperlink"/>
-          </w:rPr>
-          <w:t>https://docs.google.com/forms/u/2/d/e/1FAIpQLSc5DujU9-74bK7au3L-JGZmuIt4aZJ0dQjvC7yh0NLfUZYKWg/formResponse?edit2=2_ABaOnueYzyNLfQX3So-vTrIwmA6QZGyvWOYueYg29I1BXZrl7OZZ60d5P900oAYL2L1sgsY</w:t>
-        </w:r>
-      </w:hyperlink>
-    </w:p>
-    <w:p/>
-    <w:p/>
+        <w:t xml:space="preserve">Make a positive impact on your health and the environment with our </w:t>
+      </w:r>
+      <w:proofErr w:type="gramStart"/>
+      <w:r>
+        <w:t>Stainless Steel</w:t>
+      </w:r>
+      <w:proofErr w:type="gramEnd"/>
+      <w:r>
+        <w:t xml:space="preserve"> Reusable Water Bottle. Choose sustainability without compromising on style or functionality. Order yours today and join the movement towards a greener and healthier future.</w:t>
+      </w:r>
+    </w:p>
     <w:sectPr>
-      <w:footerReference w:type="default" r:id="rId9"/>
+      <w:footerReference w:type="default" r:id="rId8"/>
       <w:pgSz w:w="11906" w:h="16838" w:code="9"/>
       <w:pgMar w:top="1440" w:right="1440" w:bottom="1440" w:left="1440" w:header="720" w:footer="720" w:gutter="0"/>
       <w:cols w:space="708"/>
@@ -363,7 +393,7 @@
 </file>
 
 <file path=word/endnotes.xml><?xml version="1.0" encoding="utf-8"?>
-<w:endnotes xmlns:wpc="http://schemas.microsoft.com/office/word/2010/wordprocessingCanvas" xmlns:cx="http://schemas.microsoft.com/office/drawing/2014/chartex" xmlns:cx1="http://schemas.microsoft.com/office/drawing/2015/9/8/chartex" xmlns:cx2="http://schemas.microsoft.com/office/drawing/2015/10/21/chartex" xmlns:cx3="http://schemas.microsoft.com/office/drawing/2016/5/9/chartex" xmlns:cx4="http://schemas.microsoft.com/office/drawing/2016/5/10/chartex" xmlns:cx5="http://schemas.microsoft.com/office/drawing/2016/5/11/chartex" xmlns:cx6="http://schemas.microsoft.com/office/drawing/2016/5/12/chartex" xmlns:cx7="http://schemas.microsoft.com/office/drawing/2016/5/13/chartex" xmlns:cx8="http://schemas.microsoft.com/office/drawing/2016/5/14/chartex" xmlns:mc="http://schemas.openxmlformats.org/markup-compatibility/2006" xmlns:aink="http://schemas.microsoft.com/office/drawing/2016/ink" xmlns:am3d="http://schemas.microsoft.com/office/drawing/2017/model3d" xmlns:o="urn:schemas-microsoft-com:office:office" xmlns:r="http://schemas.openxmlformats.org/officeDocument/2006/relationships" xmlns:m="http://schemas.openxmlformats.org/officeDocument/2006/math" xmlns:v="urn:schemas-microsoft-com:vml" xmlns:wp14="http://schemas.microsoft.com/office/word/2010/wordprocessingDrawing" xmlns:wp="http://schemas.openxmlformats.org/drawingml/2006/wordprocessingDrawing" xmlns:w10="urn:schemas-microsoft-com:office:word" xmlns:w="http://schemas.openxmlformats.org/wordprocessingml/2006/main" xmlns:w14="http://schemas.microsoft.com/office/word/2010/wordml" xmlns:w15="http://schemas.microsoft.com/office/word/2012/wordml" xmlns:w16cex="http://schemas.microsoft.com/office/word/2018/wordml/cex" xmlns:w16cid="http://schemas.microsoft.com/office/word/2016/wordml/cid" xmlns:w16="http://schemas.microsoft.com/office/word/2018/wordml" xmlns:w16sdtdh="http://schemas.microsoft.com/office/word/2020/wordml/sdtdatahash" xmlns:w16se="http://schemas.microsoft.com/office/word/2015/wordml/symex" xmlns:wpg="http://schemas.microsoft.com/office/word/2010/wordprocessingGroup" xmlns:wpi="http://schemas.microsoft.com/office/word/2010/wordprocessingInk" xmlns:wne="http://schemas.microsoft.com/office/word/2006/wordml" xmlns:wps="http://schemas.microsoft.com/office/word/2010/wordprocessingShape" mc:Ignorable="w14 w15 w16se w16cid w16 w16cex w16sdtdh wp14">
+<w:endnotes xmlns:wpc="http://schemas.microsoft.com/office/word/2010/wordprocessingCanvas" xmlns:cx="http://schemas.microsoft.com/office/drawing/2014/chartex" xmlns:cx1="http://schemas.microsoft.com/office/drawing/2015/9/8/chartex" xmlns:cx2="http://schemas.microsoft.com/office/drawing/2015/10/21/chartex" xmlns:cx3="http://schemas.microsoft.com/office/drawing/2016/5/9/chartex" xmlns:cx4="http://schemas.microsoft.com/office/drawing/2016/5/10/chartex" xmlns:cx5="http://schemas.microsoft.com/office/drawing/2016/5/11/chartex" xmlns:cx6="http://schemas.microsoft.com/office/drawing/2016/5/12/chartex" xmlns:cx7="http://schemas.microsoft.com/office/drawing/2016/5/13/chartex" xmlns:cx8="http://schemas.microsoft.com/office/drawing/2016/5/14/chartex" xmlns:mc="http://schemas.openxmlformats.org/markup-compatibility/2006" xmlns:aink="http://schemas.microsoft.com/office/drawing/2016/ink" xmlns:am3d="http://schemas.microsoft.com/office/drawing/2017/model3d" xmlns:o="urn:schemas-microsoft-com:office:office" xmlns:oel="http://schemas.microsoft.com/office/2019/extlst" xmlns:r="http://schemas.openxmlformats.org/officeDocument/2006/relationships" xmlns:m="http://schemas.openxmlformats.org/officeDocument/2006/math" xmlns:v="urn:schemas-microsoft-com:vml" xmlns:wp14="http://schemas.microsoft.com/office/word/2010/wordprocessingDrawing" xmlns:wp="http://schemas.openxmlformats.org/drawingml/2006/wordprocessingDrawing" xmlns:w10="urn:schemas-microsoft-com:office:word" xmlns:w="http://schemas.openxmlformats.org/wordprocessingml/2006/main" xmlns:w14="http://schemas.microsoft.com/office/word/2010/wordml" xmlns:w15="http://schemas.microsoft.com/office/word/2012/wordml" xmlns:w16cex="http://schemas.microsoft.com/office/word/2018/wordml/cex" xmlns:w16cid="http://schemas.microsoft.com/office/word/2016/wordml/cid" xmlns:w16="http://schemas.microsoft.com/office/word/2018/wordml" xmlns:w16sdtdh="http://schemas.microsoft.com/office/word/2020/wordml/sdtdatahash" xmlns:w16se="http://schemas.microsoft.com/office/word/2015/wordml/symex" xmlns:wpg="http://schemas.microsoft.com/office/word/2010/wordprocessingGroup" xmlns:wpi="http://schemas.microsoft.com/office/word/2010/wordprocessingInk" xmlns:wne="http://schemas.microsoft.com/office/word/2006/wordml" xmlns:wps="http://schemas.microsoft.com/office/word/2010/wordprocessingShape" mc:Ignorable="w14 w15 w16se w16cid w16 w16cex w16sdtdh wp14">
   <w:endnote w:type="separator" w:id="-1">
     <w:p>
       <w:pPr>
@@ -388,7 +418,7 @@
 </file>
 
 <file path=word/footer1.xml><?xml version="1.0" encoding="utf-8"?>
-<w:ftr xmlns:wpc="http://schemas.microsoft.com/office/word/2010/wordprocessingCanvas" xmlns:cx="http://schemas.microsoft.com/office/drawing/2014/chartex" xmlns:cx1="http://schemas.microsoft.com/office/drawing/2015/9/8/chartex" xmlns:cx2="http://schemas.microsoft.com/office/drawing/2015/10/21/chartex" xmlns:cx3="http://schemas.microsoft.com/office/drawing/2016/5/9/chartex" xmlns:cx4="http://schemas.microsoft.com/office/drawing/2016/5/10/chartex" xmlns:cx5="http://schemas.microsoft.com/office/drawing/2016/5/11/chartex" xmlns:cx6="http://schemas.microsoft.com/office/drawing/2016/5/12/chartex" xmlns:cx7="http://schemas.microsoft.com/office/drawing/2016/5/13/chartex" xmlns:cx8="http://schemas.microsoft.com/office/drawing/2016/5/14/chartex" xmlns:mc="http://schemas.openxmlformats.org/markup-compatibility/2006" xmlns:aink="http://schemas.microsoft.com/office/drawing/2016/ink" xmlns:am3d="http://schemas.microsoft.com/office/drawing/2017/model3d" xmlns:o="urn:schemas-microsoft-com:office:office" xmlns:r="http://schemas.openxmlformats.org/officeDocument/2006/relationships" xmlns:m="http://schemas.openxmlformats.org/officeDocument/2006/math" xmlns:v="urn:schemas-microsoft-com:vml" xmlns:wp14="http://schemas.microsoft.com/office/word/2010/wordprocessingDrawing" xmlns:wp="http://schemas.openxmlformats.org/drawingml/2006/wordprocessingDrawing" xmlns:w10="urn:schemas-microsoft-com:office:word" xmlns:w="http://schemas.openxmlformats.org/wordprocessingml/2006/main" xmlns:w14="http://schemas.microsoft.com/office/word/2010/wordml" xmlns:w15="http://schemas.microsoft.com/office/word/2012/wordml" xmlns:w16cex="http://schemas.microsoft.com/office/word/2018/wordml/cex" xmlns:w16cid="http://schemas.microsoft.com/office/word/2016/wordml/cid" xmlns:w16="http://schemas.microsoft.com/office/word/2018/wordml" xmlns:w16sdtdh="http://schemas.microsoft.com/office/word/2020/wordml/sdtdatahash" xmlns:w16se="http://schemas.microsoft.com/office/word/2015/wordml/symex" xmlns:wpg="http://schemas.microsoft.com/office/word/2010/wordprocessingGroup" xmlns:wpi="http://schemas.microsoft.com/office/word/2010/wordprocessingInk" xmlns:wne="http://schemas.microsoft.com/office/word/2006/wordml" xmlns:wps="http://schemas.microsoft.com/office/word/2010/wordprocessingShape" mc:Ignorable="w14 w15 w16se w16cid w16 w16cex w16sdtdh wp14">
+<w:ftr xmlns:wpc="http://schemas.microsoft.com/office/word/2010/wordprocessingCanvas" xmlns:cx="http://schemas.microsoft.com/office/drawing/2014/chartex" xmlns:cx1="http://schemas.microsoft.com/office/drawing/2015/9/8/chartex" xmlns:cx2="http://schemas.microsoft.com/office/drawing/2015/10/21/chartex" xmlns:cx3="http://schemas.microsoft.com/office/drawing/2016/5/9/chartex" xmlns:cx4="http://schemas.microsoft.com/office/drawing/2016/5/10/chartex" xmlns:cx5="http://schemas.microsoft.com/office/drawing/2016/5/11/chartex" xmlns:cx6="http://schemas.microsoft.com/office/drawing/2016/5/12/chartex" xmlns:cx7="http://schemas.microsoft.com/office/drawing/2016/5/13/chartex" xmlns:cx8="http://schemas.microsoft.com/office/drawing/2016/5/14/chartex" xmlns:mc="http://schemas.openxmlformats.org/markup-compatibility/2006" xmlns:aink="http://schemas.microsoft.com/office/drawing/2016/ink" xmlns:am3d="http://schemas.microsoft.com/office/drawing/2017/model3d" xmlns:o="urn:schemas-microsoft-com:office:office" xmlns:oel="http://schemas.microsoft.com/office/2019/extlst" xmlns:r="http://schemas.openxmlformats.org/officeDocument/2006/relationships" xmlns:m="http://schemas.openxmlformats.org/officeDocument/2006/math" xmlns:v="urn:schemas-microsoft-com:vml" xmlns:wp14="http://schemas.microsoft.com/office/word/2010/wordprocessingDrawing" xmlns:wp="http://schemas.openxmlformats.org/drawingml/2006/wordprocessingDrawing" xmlns:w10="urn:schemas-microsoft-com:office:word" xmlns:w="http://schemas.openxmlformats.org/wordprocessingml/2006/main" xmlns:w14="http://schemas.microsoft.com/office/word/2010/wordml" xmlns:w15="http://schemas.microsoft.com/office/word/2012/wordml" xmlns:w16cex="http://schemas.microsoft.com/office/word/2018/wordml/cex" xmlns:w16cid="http://schemas.microsoft.com/office/word/2016/wordml/cid" xmlns:w16="http://schemas.microsoft.com/office/word/2018/wordml" xmlns:w16sdtdh="http://schemas.microsoft.com/office/word/2020/wordml/sdtdatahash" xmlns:w16se="http://schemas.microsoft.com/office/word/2015/wordml/symex" xmlns:wpg="http://schemas.microsoft.com/office/word/2010/wordprocessingGroup" xmlns:wpi="http://schemas.microsoft.com/office/word/2010/wordprocessingInk" xmlns:wne="http://schemas.microsoft.com/office/word/2006/wordml" xmlns:wps="http://schemas.microsoft.com/office/word/2010/wordprocessingShape" mc:Ignorable="w14 w15 w16se w16cid w16 w16cex w16sdtdh wp14">
   <w:tbl>
     <w:tblPr>
       <w:tblW w:w="5000" w:type="pct"/>
@@ -429,7 +459,6 @@
             <w:dataBinding w:prefixMappings="xmlns:ns0='http://purl.org/dc/elements/1.1/' xmlns:ns1='http://schemas.openxmlformats.org/package/2006/metadata/core-properties' " w:xpath="/ns1:coreProperties[1]/ns0:creator[1]" w:storeItemID="{6C3C8BC8-F283-45AE-878A-BAB7291924A1}"/>
             <w:text/>
           </w:sdtPr>
-          <w:sdtEndPr/>
           <w:sdtContent>
             <w:p>
               <w:pPr>
@@ -510,7 +539,7 @@
 </file>
 
 <file path=word/footnotes.xml><?xml version="1.0" encoding="utf-8"?>
-<w:footnotes xmlns:wpc="http://schemas.microsoft.com/office/word/2010/wordprocessingCanvas" xmlns:cx="http://schemas.microsoft.com/office/drawing/2014/chartex" xmlns:cx1="http://schemas.microsoft.com/office/drawing/2015/9/8/chartex" xmlns:cx2="http://schemas.microsoft.com/office/drawing/2015/10/21/chartex" xmlns:cx3="http://schemas.microsoft.com/office/drawing/2016/5/9/chartex" xmlns:cx4="http://schemas.microsoft.com/office/drawing/2016/5/10/chartex" xmlns:cx5="http://schemas.microsoft.com/office/drawing/2016/5/11/chartex" xmlns:cx6="http://schemas.microsoft.com/office/drawing/2016/5/12/chartex" xmlns:cx7="http://schemas.microsoft.com/office/drawing/2016/5/13/chartex" xmlns:cx8="http://schemas.microsoft.com/office/drawing/2016/5/14/chartex" xmlns:mc="http://schemas.openxmlformats.org/markup-compatibility/2006" xmlns:aink="http://schemas.microsoft.com/office/drawing/2016/ink" xmlns:am3d="http://schemas.microsoft.com/office/drawing/2017/model3d" xmlns:o="urn:schemas-microsoft-com:office:office" xmlns:r="http://schemas.openxmlformats.org/officeDocument/2006/relationships" xmlns:m="http://schemas.openxmlformats.org/officeDocument/2006/math" xmlns:v="urn:schemas-microsoft-com:vml" xmlns:wp14="http://schemas.microsoft.com/office/word/2010/wordprocessingDrawing" xmlns:wp="http://schemas.openxmlformats.org/drawingml/2006/wordprocessingDrawing" xmlns:w10="urn:schemas-microsoft-com:office:word" xmlns:w="http://schemas.openxmlformats.org/wordprocessingml/2006/main" xmlns:w14="http://schemas.microsoft.com/office/word/2010/wordml" xmlns:w15="http://schemas.microsoft.com/office/word/2012/wordml" xmlns:w16cex="http://schemas.microsoft.com/office/word/2018/wordml/cex" xmlns:w16cid="http://schemas.microsoft.com/office/word/2016/wordml/cid" xmlns:w16="http://schemas.microsoft.com/office/word/2018/wordml" xmlns:w16sdtdh="http://schemas.microsoft.com/office/word/2020/wordml/sdtdatahash" xmlns:w16se="http://schemas.microsoft.com/office/word/2015/wordml/symex" xmlns:wpg="http://schemas.microsoft.com/office/word/2010/wordprocessingGroup" xmlns:wpi="http://schemas.microsoft.com/office/word/2010/wordprocessingInk" xmlns:wne="http://schemas.microsoft.com/office/word/2006/wordml" xmlns:wps="http://schemas.microsoft.com/office/word/2010/wordprocessingShape" mc:Ignorable="w14 w15 w16se w16cid w16 w16cex w16sdtdh wp14">
+<w:footnotes xmlns:wpc="http://schemas.microsoft.com/office/word/2010/wordprocessingCanvas" xmlns:cx="http://schemas.microsoft.com/office/drawing/2014/chartex" xmlns:cx1="http://schemas.microsoft.com/office/drawing/2015/9/8/chartex" xmlns:cx2="http://schemas.microsoft.com/office/drawing/2015/10/21/chartex" xmlns:cx3="http://schemas.microsoft.com/office/drawing/2016/5/9/chartex" xmlns:cx4="http://schemas.microsoft.com/office/drawing/2016/5/10/chartex" xmlns:cx5="http://schemas.microsoft.com/office/drawing/2016/5/11/chartex" xmlns:cx6="http://schemas.microsoft.com/office/drawing/2016/5/12/chartex" xmlns:cx7="http://schemas.microsoft.com/office/drawing/2016/5/13/chartex" xmlns:cx8="http://schemas.microsoft.com/office/drawing/2016/5/14/chartex" xmlns:mc="http://schemas.openxmlformats.org/markup-compatibility/2006" xmlns:aink="http://schemas.microsoft.com/office/drawing/2016/ink" xmlns:am3d="http://schemas.microsoft.com/office/drawing/2017/model3d" xmlns:o="urn:schemas-microsoft-com:office:office" xmlns:oel="http://schemas.microsoft.com/office/2019/extlst" xmlns:r="http://schemas.openxmlformats.org/officeDocument/2006/relationships" xmlns:m="http://schemas.openxmlformats.org/officeDocument/2006/math" xmlns:v="urn:schemas-microsoft-com:vml" xmlns:wp14="http://schemas.microsoft.com/office/word/2010/wordprocessingDrawing" xmlns:wp="http://schemas.openxmlformats.org/drawingml/2006/wordprocessingDrawing" xmlns:w10="urn:schemas-microsoft-com:office:word" xmlns:w="http://schemas.openxmlformats.org/wordprocessingml/2006/main" xmlns:w14="http://schemas.microsoft.com/office/word/2010/wordml" xmlns:w15="http://schemas.microsoft.com/office/word/2012/wordml" xmlns:w16cex="http://schemas.microsoft.com/office/word/2018/wordml/cex" xmlns:w16cid="http://schemas.microsoft.com/office/word/2016/wordml/cid" xmlns:w16="http://schemas.microsoft.com/office/word/2018/wordml" xmlns:w16sdtdh="http://schemas.microsoft.com/office/word/2020/wordml/sdtdatahash" xmlns:w16se="http://schemas.microsoft.com/office/word/2015/wordml/symex" xmlns:wpg="http://schemas.microsoft.com/office/word/2010/wordprocessingGroup" xmlns:wpi="http://schemas.microsoft.com/office/word/2010/wordprocessingInk" xmlns:wne="http://schemas.microsoft.com/office/word/2006/wordml" xmlns:wps="http://schemas.microsoft.com/office/word/2010/wordprocessingShape" mc:Ignorable="w14 w15 w16se w16cid w16 w16cex w16sdtdh wp14">
   <w:footnote w:type="separator" w:id="-1">
     <w:p>
       <w:pPr>
@@ -535,7 +564,7 @@
 </file>
 
 <file path=word/numbering.xml><?xml version="1.0" encoding="utf-8"?>
-<w:numbering xmlns:wpc="http://schemas.microsoft.com/office/word/2010/wordprocessingCanvas" xmlns:cx="http://schemas.microsoft.com/office/drawing/2014/chartex" xmlns:cx1="http://schemas.microsoft.com/office/drawing/2015/9/8/chartex" xmlns:cx2="http://schemas.microsoft.com/office/drawing/2015/10/21/chartex" xmlns:cx3="http://schemas.microsoft.com/office/drawing/2016/5/9/chartex" xmlns:cx4="http://schemas.microsoft.com/office/drawing/2016/5/10/chartex" xmlns:cx5="http://schemas.microsoft.com/office/drawing/2016/5/11/chartex" xmlns:cx6="http://schemas.microsoft.com/office/drawing/2016/5/12/chartex" xmlns:cx7="http://schemas.microsoft.com/office/drawing/2016/5/13/chartex" xmlns:cx8="http://schemas.microsoft.com/office/drawing/2016/5/14/chartex" xmlns:mc="http://schemas.openxmlformats.org/markup-compatibility/2006" xmlns:aink="http://schemas.microsoft.com/office/drawing/2016/ink" xmlns:am3d="http://schemas.microsoft.com/office/drawing/2017/model3d" xmlns:o="urn:schemas-microsoft-com:office:office" xmlns:r="http://schemas.openxmlformats.org/officeDocument/2006/relationships" xmlns:m="http://schemas.openxmlformats.org/officeDocument/2006/math" xmlns:v="urn:schemas-microsoft-com:vml" xmlns:wp14="http://schemas.microsoft.com/office/word/2010/wordprocessingDrawing" xmlns:wp="http://schemas.openxmlformats.org/drawingml/2006/wordprocessingDrawing" xmlns:w10="urn:schemas-microsoft-com:office:word" xmlns:w="http://schemas.openxmlformats.org/wordprocessingml/2006/main" xmlns:w14="http://schemas.microsoft.com/office/word/2010/wordml" xmlns:w15="http://schemas.microsoft.com/office/word/2012/wordml" xmlns:w16cex="http://schemas.microsoft.com/office/word/2018/wordml/cex" xmlns:w16cid="http://schemas.microsoft.com/office/word/2016/wordml/cid" xmlns:w16="http://schemas.microsoft.com/office/word/2018/wordml" xmlns:w16sdtdh="http://schemas.microsoft.com/office/word/2020/wordml/sdtdatahash" xmlns:w16se="http://schemas.microsoft.com/office/word/2015/wordml/symex" xmlns:wpg="http://schemas.microsoft.com/office/word/2010/wordprocessingGroup" xmlns:wpi="http://schemas.microsoft.com/office/word/2010/wordprocessingInk" xmlns:wne="http://schemas.microsoft.com/office/word/2006/wordml" xmlns:wps="http://schemas.microsoft.com/office/word/2010/wordprocessingShape" mc:Ignorable="w14 w15 w16se w16cid w16 w16cex w16sdtdh wp14">
+<w:numbering xmlns:wpc="http://schemas.microsoft.com/office/word/2010/wordprocessingCanvas" xmlns:cx="http://schemas.microsoft.com/office/drawing/2014/chartex" xmlns:cx1="http://schemas.microsoft.com/office/drawing/2015/9/8/chartex" xmlns:cx2="http://schemas.microsoft.com/office/drawing/2015/10/21/chartex" xmlns:cx3="http://schemas.microsoft.com/office/drawing/2016/5/9/chartex" xmlns:cx4="http://schemas.microsoft.com/office/drawing/2016/5/10/chartex" xmlns:cx5="http://schemas.microsoft.com/office/drawing/2016/5/11/chartex" xmlns:cx6="http://schemas.microsoft.com/office/drawing/2016/5/12/chartex" xmlns:cx7="http://schemas.microsoft.com/office/drawing/2016/5/13/chartex" xmlns:cx8="http://schemas.microsoft.com/office/drawing/2016/5/14/chartex" xmlns:mc="http://schemas.openxmlformats.org/markup-compatibility/2006" xmlns:aink="http://schemas.microsoft.com/office/drawing/2016/ink" xmlns:am3d="http://schemas.microsoft.com/office/drawing/2017/model3d" xmlns:o="urn:schemas-microsoft-com:office:office" xmlns:oel="http://schemas.microsoft.com/office/2019/extlst" xmlns:r="http://schemas.openxmlformats.org/officeDocument/2006/relationships" xmlns:m="http://schemas.openxmlformats.org/officeDocument/2006/math" xmlns:v="urn:schemas-microsoft-com:vml" xmlns:wp14="http://schemas.microsoft.com/office/word/2010/wordprocessingDrawing" xmlns:wp="http://schemas.openxmlformats.org/drawingml/2006/wordprocessingDrawing" xmlns:w10="urn:schemas-microsoft-com:office:word" xmlns:w="http://schemas.openxmlformats.org/wordprocessingml/2006/main" xmlns:w14="http://schemas.microsoft.com/office/word/2010/wordml" xmlns:w15="http://schemas.microsoft.com/office/word/2012/wordml" xmlns:w16cex="http://schemas.microsoft.com/office/word/2018/wordml/cex" xmlns:w16cid="http://schemas.microsoft.com/office/word/2016/wordml/cid" xmlns:w16="http://schemas.microsoft.com/office/word/2018/wordml" xmlns:w16sdtdh="http://schemas.microsoft.com/office/word/2020/wordml/sdtdatahash" xmlns:w16se="http://schemas.microsoft.com/office/word/2015/wordml/symex" xmlns:wpg="http://schemas.microsoft.com/office/word/2010/wordprocessingGroup" xmlns:wpi="http://schemas.microsoft.com/office/word/2010/wordprocessingInk" xmlns:wne="http://schemas.microsoft.com/office/word/2006/wordml" xmlns:wps="http://schemas.microsoft.com/office/word/2010/wordprocessingShape" mc:Ignorable="w14 w15 w16se w16cid w16 w16cex w16sdtdh wp14">
   <w:abstractNum w:abstractNumId="0" w15:restartNumberingAfterBreak="0">
     <w:nsid w:val="2BD36AC8"/>
     <w:multiLevelType w:val="hybridMultilevel"/>
@@ -848,13 +877,13 @@
       </w:pPr>
     </w:lvl>
   </w:abstractNum>
-  <w:num w:numId="1">
+  <w:num w:numId="1" w16cid:durableId="269242056">
     <w:abstractNumId w:val="1"/>
   </w:num>
-  <w:num w:numId="2">
+  <w:num w:numId="2" w16cid:durableId="1161847565">
     <w:abstractNumId w:val="2"/>
   </w:num>
-  <w:num w:numId="3">
+  <w:num w:numId="3" w16cid:durableId="1032615146">
     <w:abstractNumId w:val="0"/>
   </w:num>
 </w:numbering>
@@ -1438,7 +1467,7 @@
 </file>
 
 <file path=word/glossary/document.xml><?xml version="1.0" encoding="utf-8"?>
-<w:glossaryDocument xmlns:wpc="http://schemas.microsoft.com/office/word/2010/wordprocessingCanvas" xmlns:cx="http://schemas.microsoft.com/office/drawing/2014/chartex" xmlns:cx1="http://schemas.microsoft.com/office/drawing/2015/9/8/chartex" xmlns:cx2="http://schemas.microsoft.com/office/drawing/2015/10/21/chartex" xmlns:cx3="http://schemas.microsoft.com/office/drawing/2016/5/9/chartex" xmlns:cx4="http://schemas.microsoft.com/office/drawing/2016/5/10/chartex" xmlns:cx5="http://schemas.microsoft.com/office/drawing/2016/5/11/chartex" xmlns:cx6="http://schemas.microsoft.com/office/drawing/2016/5/12/chartex" xmlns:cx7="http://schemas.microsoft.com/office/drawing/2016/5/13/chartex" xmlns:cx8="http://schemas.microsoft.com/office/drawing/2016/5/14/chartex" xmlns:mc="http://schemas.openxmlformats.org/markup-compatibility/2006" xmlns:aink="http://schemas.microsoft.com/office/drawing/2016/ink" xmlns:am3d="http://schemas.microsoft.com/office/drawing/2017/model3d" xmlns:o="urn:schemas-microsoft-com:office:office" xmlns:r="http://schemas.openxmlformats.org/officeDocument/2006/relationships" xmlns:m="http://schemas.openxmlformats.org/officeDocument/2006/math" xmlns:v="urn:schemas-microsoft-com:vml" xmlns:wp14="http://schemas.microsoft.com/office/word/2010/wordprocessingDrawing" xmlns:wp="http://schemas.openxmlformats.org/drawingml/2006/wordprocessingDrawing" xmlns:w10="urn:schemas-microsoft-com:office:word" xmlns:w="http://schemas.openxmlformats.org/wordprocessingml/2006/main" xmlns:w14="http://schemas.microsoft.com/office/word/2010/wordml" xmlns:w15="http://schemas.microsoft.com/office/word/2012/wordml" xmlns:w16cex="http://schemas.microsoft.com/office/word/2018/wordml/cex" xmlns:w16cid="http://schemas.microsoft.com/office/word/2016/wordml/cid" xmlns:w16="http://schemas.microsoft.com/office/word/2018/wordml" xmlns:w16sdtdh="http://schemas.microsoft.com/office/word/2020/wordml/sdtdatahash" xmlns:w16se="http://schemas.microsoft.com/office/word/2015/wordml/symex" xmlns:wpg="http://schemas.microsoft.com/office/word/2010/wordprocessingGroup" xmlns:wpi="http://schemas.microsoft.com/office/word/2010/wordprocessingInk" xmlns:wne="http://schemas.microsoft.com/office/word/2006/wordml" xmlns:wps="http://schemas.microsoft.com/office/word/2010/wordprocessingShape" mc:Ignorable="w14 w15 w16se w16cid w16 w16cex w16sdtdh wp14">
+<w:glossaryDocument xmlns:wpc="http://schemas.microsoft.com/office/word/2010/wordprocessingCanvas" xmlns:cx="http://schemas.microsoft.com/office/drawing/2014/chartex" xmlns:cx1="http://schemas.microsoft.com/office/drawing/2015/9/8/chartex" xmlns:cx2="http://schemas.microsoft.com/office/drawing/2015/10/21/chartex" xmlns:cx3="http://schemas.microsoft.com/office/drawing/2016/5/9/chartex" xmlns:cx4="http://schemas.microsoft.com/office/drawing/2016/5/10/chartex" xmlns:cx5="http://schemas.microsoft.com/office/drawing/2016/5/11/chartex" xmlns:cx6="http://schemas.microsoft.com/office/drawing/2016/5/12/chartex" xmlns:cx7="http://schemas.microsoft.com/office/drawing/2016/5/13/chartex" xmlns:cx8="http://schemas.microsoft.com/office/drawing/2016/5/14/chartex" xmlns:mc="http://schemas.openxmlformats.org/markup-compatibility/2006" xmlns:aink="http://schemas.microsoft.com/office/drawing/2016/ink" xmlns:am3d="http://schemas.microsoft.com/office/drawing/2017/model3d" xmlns:o="urn:schemas-microsoft-com:office:office" xmlns:oel="http://schemas.microsoft.com/office/2019/extlst" xmlns:r="http://schemas.openxmlformats.org/officeDocument/2006/relationships" xmlns:m="http://schemas.openxmlformats.org/officeDocument/2006/math" xmlns:v="urn:schemas-microsoft-com:vml" xmlns:wp14="http://schemas.microsoft.com/office/word/2010/wordprocessingDrawing" xmlns:wp="http://schemas.openxmlformats.org/drawingml/2006/wordprocessingDrawing" xmlns:w10="urn:schemas-microsoft-com:office:word" xmlns:w="http://schemas.openxmlformats.org/wordprocessingml/2006/main" xmlns:w14="http://schemas.microsoft.com/office/word/2010/wordml" xmlns:w15="http://schemas.microsoft.com/office/word/2012/wordml" xmlns:w16cex="http://schemas.microsoft.com/office/word/2018/wordml/cex" xmlns:w16cid="http://schemas.microsoft.com/office/word/2016/wordml/cid" xmlns:w16="http://schemas.microsoft.com/office/word/2018/wordml" xmlns:w16sdtdh="http://schemas.microsoft.com/office/word/2020/wordml/sdtdatahash" xmlns:w16se="http://schemas.microsoft.com/office/word/2015/wordml/symex" xmlns:wpg="http://schemas.microsoft.com/office/word/2010/wordprocessingGroup" xmlns:wpi="http://schemas.microsoft.com/office/word/2010/wordprocessingInk" xmlns:wne="http://schemas.microsoft.com/office/word/2006/wordml" xmlns:wps="http://schemas.microsoft.com/office/word/2010/wordprocessingShape" mc:Ignorable="w14 w15 w16se w16cid w16 w16cex w16sdtdh wp14">
   <w:docParts>
     <w:docPart>
       <w:docPartPr>
@@ -1509,14 +1538,14 @@
     <w:charset w:val="00"/>
     <w:family w:val="swiss"/>
     <w:pitch w:val="variable"/>
-    <w:sig w:usb0="E4002EFF" w:usb1="C000247B" w:usb2="00000009" w:usb3="00000000" w:csb0="000001FF" w:csb1="00000000"/>
+    <w:sig w:usb0="E4002EFF" w:usb1="C200247B" w:usb2="00000009" w:usb3="00000000" w:csb0="000001FF" w:csb1="00000000"/>
   </w:font>
   <w:font w:name="Calibri Light">
     <w:panose1 w:val="020F0302020204030204"/>
     <w:charset w:val="00"/>
     <w:family w:val="swiss"/>
     <w:pitch w:val="variable"/>
-    <w:sig w:usb0="E4002EFF" w:usb1="C000247B" w:usb2="00000009" w:usb3="00000000" w:csb0="000001FF" w:csb1="00000000"/>
+    <w:sig w:usb0="E4002EFF" w:usb1="C200247B" w:usb2="00000009" w:usb3="00000000" w:csb0="000001FF" w:csb1="00000000"/>
   </w:font>
 </w:fonts>
 </file>
@@ -1545,6 +1574,7 @@
     <w:rsid w:val="006449F2"/>
     <w:rsid w:val="008D0B06"/>
     <w:rsid w:val="00AE08E0"/>
+    <w:rsid w:val="00BF7D0A"/>
     <w:rsid w:val="00C5012D"/>
     <w:rsid w:val="00FB1F38"/>
   </w:rsids>
